--- a/Final Project/Final Project - Solution.docx
+++ b/Final Project/Final Project - Solution.docx
@@ -23,45 +23,45 @@
           <w:rFonts w:ascii="Arial" w:hAnsi="Arial" w:cs="Arial"/>
           <w:color w:val="000000" w:themeColor="text1"/>
         </w:rPr>
-        <w:t>6</w:t>
+        <w:t>687</w:t>
       </w:r>
       <w:r>
         <w:rPr>
           <w:rFonts w:ascii="Arial" w:hAnsi="Arial" w:cs="Arial"/>
           <w:color w:val="000000" w:themeColor="text1"/>
         </w:rPr>
-        <w:t>87</w:t>
+        <w:t xml:space="preserve"> – </w:t>
       </w:r>
       <w:r>
         <w:rPr>
           <w:rFonts w:ascii="Arial" w:hAnsi="Arial" w:cs="Arial"/>
           <w:color w:val="000000" w:themeColor="text1"/>
         </w:rPr>
-        <w:t xml:space="preserve"> – </w:t>
-      </w:r>
-      <w:r>
+        <w:t>Digital Forensics and Incidence Responses</w:t>
+      </w:r>
+    </w:p>
+    <w:p>
+      <w:pPr>
+        <w:pStyle w:val="Heading1"/>
+        <w:jc w:val="center"/>
         <w:rPr>
           <w:rFonts w:ascii="Arial" w:hAnsi="Arial" w:cs="Arial"/>
           <w:color w:val="000000" w:themeColor="text1"/>
         </w:rPr>
-        <w:t>Digital Forensics and Incidence Responses</w:t>
-      </w:r>
-    </w:p>
-    <w:p>
-      <w:pPr>
-        <w:pStyle w:val="Heading1"/>
-        <w:jc w:val="center"/>
+      </w:pPr>
+      <w:r>
         <w:rPr>
           <w:rFonts w:ascii="Arial" w:hAnsi="Arial" w:cs="Arial"/>
           <w:color w:val="000000" w:themeColor="text1"/>
         </w:rPr>
-      </w:pPr>
+        <w:t xml:space="preserve">Final </w:t>
+      </w:r>
       <w:r>
         <w:rPr>
           <w:rFonts w:ascii="Arial" w:hAnsi="Arial" w:cs="Arial"/>
           <w:color w:val="000000" w:themeColor="text1"/>
         </w:rPr>
-        <w:t>Final Assignment</w:t>
+        <w:t>Report</w:t>
       </w:r>
     </w:p>
     <w:p/>
@@ -112,6 +112,7 @@
         </w:rPr>
         <w:t xml:space="preserve"> </w:t>
       </w:r>
+      <w:proofErr w:type="spellStart"/>
       <w:r>
         <w:rPr>
           <w:rFonts w:ascii="Arial" w:hAnsi="Arial" w:cs="Arial"/>
@@ -120,6 +121,7 @@
         </w:rPr>
         <w:t>iamibi</w:t>
       </w:r>
+      <w:proofErr w:type="spellEnd"/>
     </w:p>
     <w:p>
       <w:pPr>
@@ -239,9 +241,11 @@
           <w:numId w:val="1"/>
         </w:numPr>
       </w:pPr>
+      <w:proofErr w:type="spellStart"/>
       <w:r>
         <w:t>WireShark</w:t>
       </w:r>
+      <w:proofErr w:type="spellEnd"/>
     </w:p>
     <w:p>
       <w:pPr>
@@ -305,11 +309,24 @@
         <w:t>”</w:t>
       </w:r>
       <w:r>
-        <w:t xml:space="preserve"> there were a few interesting entries like “obiwan.lnk”, “obiwan2.lnk”. Also, there were a few files that said “plans” in their names like “</w:t>
-      </w:r>
-      <w:r>
-        <w:t>the-official-rogue-one-death-star-plans-are-revealed.lnk</w:t>
-      </w:r>
+        <w:t xml:space="preserve"> there were a few interesting entries like “</w:t>
+      </w:r>
+      <w:proofErr w:type="spellStart"/>
+      <w:r>
+        <w:t>obiwan.lnk</w:t>
+      </w:r>
+      <w:proofErr w:type="spellEnd"/>
+      <w:r>
+        <w:t>”, “obiwan2.lnk”. Also, there were a few files that said “plans” in their names like “</w:t>
+      </w:r>
+      <w:r>
+        <w:t>the-official-rogue-one-death-star-plans-are-</w:t>
+      </w:r>
+      <w:proofErr w:type="spellStart"/>
+      <w:r>
+        <w:t>revealed.lnk</w:t>
+      </w:r>
+      <w:proofErr w:type="spellEnd"/>
       <w:r>
         <w:t>”, etc.</w:t>
       </w:r>
@@ -323,7 +340,23 @@
         </w:numPr>
       </w:pPr>
       <w:r>
-        <w:t>Then I proceeded to traverse other folders and found the binaries named “obiwan.exe” and “obiwan2.exe” at the location “Documents and Settings/Administrator/My Documents/code/dist/”. These binaries were generated by the python package called pyinstaller as there were “spec” files present.</w:t>
+        <w:t>Then I proceeded to traverse other folders and found the binaries named “obiwan.exe” and “obiwan2.exe” at the location “Documents and Settings/Administrator/My Documents/code/</w:t>
+      </w:r>
+      <w:proofErr w:type="spellStart"/>
+      <w:r>
+        <w:t>dist</w:t>
+      </w:r>
+      <w:proofErr w:type="spellEnd"/>
+      <w:r>
+        <w:t xml:space="preserve">/”. These binaries were generated by the python package called </w:t>
+      </w:r>
+      <w:proofErr w:type="spellStart"/>
+      <w:r>
+        <w:t>pyinstaller</w:t>
+      </w:r>
+      <w:proofErr w:type="spellEnd"/>
+      <w:r>
+        <w:t xml:space="preserve"> as there were “spec” files present.</w:t>
       </w:r>
     </w:p>
     <w:p>
@@ -345,13 +378,533 @@
     <w:p>
       <w:pPr>
         <w:pStyle w:val="ListParagraph"/>
+      </w:pPr>
+      <w:r>
+        <w:rPr>
+          <w:noProof/>
+        </w:rPr>
+        <w:drawing>
+          <wp:inline distT="0" distB="0" distL="0" distR="0" wp14:anchorId="36BF59F9" wp14:editId="49DAEF83">
+            <wp:extent cx="5943600" cy="3343275"/>
+            <wp:effectExtent l="0" t="0" r="0" b="9525"/>
+            <wp:docPr id="1" name="Picture 1" descr="Graphical user interface, text, application, email&#10;&#10;Description automatically generated"/>
+            <wp:cNvGraphicFramePr>
+              <a:graphicFrameLocks xmlns:a="http://schemas.openxmlformats.org/drawingml/2006/main" noChangeAspect="1"/>
+            </wp:cNvGraphicFramePr>
+            <a:graphic xmlns:a="http://schemas.openxmlformats.org/drawingml/2006/main">
+              <a:graphicData uri="http://schemas.openxmlformats.org/drawingml/2006/picture">
+                <pic:pic xmlns:pic="http://schemas.openxmlformats.org/drawingml/2006/picture">
+                  <pic:nvPicPr>
+                    <pic:cNvPr id="1" name="Picture 1" descr="Graphical user interface, text, application, email&#10;&#10;Description automatically generated"/>
+                    <pic:cNvPicPr/>
+                  </pic:nvPicPr>
+                  <pic:blipFill>
+                    <a:blip r:embed="rId6" cstate="print">
+                      <a:extLst>
+                        <a:ext uri="{28A0092B-C50C-407E-A947-70E740481C1C}">
+                          <a14:useLocalDpi xmlns:a14="http://schemas.microsoft.com/office/drawing/2010/main" val="0"/>
+                        </a:ext>
+                      </a:extLst>
+                    </a:blip>
+                    <a:stretch>
+                      <a:fillRect/>
+                    </a:stretch>
+                  </pic:blipFill>
+                  <pic:spPr>
+                    <a:xfrm>
+                      <a:off x="0" y="0"/>
+                      <a:ext cx="5943600" cy="3343275"/>
+                    </a:xfrm>
+                    <a:prstGeom prst="rect">
+                      <a:avLst/>
+                    </a:prstGeom>
+                  </pic:spPr>
+                </pic:pic>
+              </a:graphicData>
+            </a:graphic>
+          </wp:inline>
+        </w:drawing>
+      </w:r>
+    </w:p>
+    <w:p>
+      <w:pPr>
+        <w:pStyle w:val="ListParagraph"/>
+      </w:pPr>
+    </w:p>
+    <w:p>
+      <w:pPr>
+        <w:pStyle w:val="ListParagraph"/>
         <w:numPr>
           <w:ilvl w:val="0"/>
           <w:numId w:val="3"/>
         </w:numPr>
       </w:pPr>
       <w:r>
-        <w:t>The binary “obiwan.exe” was run in an isolated environment with WireShark monitoring the network traffic.</w:t>
+        <w:t>The binary “obiwan</w:t>
+      </w:r>
+      <w:r>
+        <w:t>2</w:t>
+      </w:r>
+      <w:r>
+        <w:t xml:space="preserve">.exe” was run in an isolated environment with </w:t>
+      </w:r>
+      <w:proofErr w:type="spellStart"/>
+      <w:r>
+        <w:t>WireShark</w:t>
+      </w:r>
+      <w:proofErr w:type="spellEnd"/>
+      <w:r>
+        <w:t xml:space="preserve"> monitoring the network traffic.</w:t>
+      </w:r>
+      <w:r>
+        <w:t xml:space="preserve"> It made the calls shown in the below picture:</w:t>
+      </w:r>
+    </w:p>
+    <w:p>
+      <w:pPr>
+        <w:pStyle w:val="ListParagraph"/>
+      </w:pPr>
+      <w:r>
+        <w:rPr>
+          <w:noProof/>
+        </w:rPr>
+        <w:drawing>
+          <wp:inline distT="0" distB="0" distL="0" distR="0" wp14:anchorId="6C61CD94" wp14:editId="469E1791">
+            <wp:extent cx="5943600" cy="3343275"/>
+            <wp:effectExtent l="0" t="0" r="0" b="9525"/>
+            <wp:docPr id="4" name="Picture 4" descr="Graphical user interface, application&#10;&#10;Description automatically generated"/>
+            <wp:cNvGraphicFramePr>
+              <a:graphicFrameLocks xmlns:a="http://schemas.openxmlformats.org/drawingml/2006/main" noChangeAspect="1"/>
+            </wp:cNvGraphicFramePr>
+            <a:graphic xmlns:a="http://schemas.openxmlformats.org/drawingml/2006/main">
+              <a:graphicData uri="http://schemas.openxmlformats.org/drawingml/2006/picture">
+                <pic:pic xmlns:pic="http://schemas.openxmlformats.org/drawingml/2006/picture">
+                  <pic:nvPicPr>
+                    <pic:cNvPr id="4" name="Picture 4" descr="Graphical user interface, application&#10;&#10;Description automatically generated"/>
+                    <pic:cNvPicPr/>
+                  </pic:nvPicPr>
+                  <pic:blipFill>
+                    <a:blip r:embed="rId7" cstate="print">
+                      <a:extLst>
+                        <a:ext uri="{28A0092B-C50C-407E-A947-70E740481C1C}">
+                          <a14:useLocalDpi xmlns:a14="http://schemas.microsoft.com/office/drawing/2010/main" val="0"/>
+                        </a:ext>
+                      </a:extLst>
+                    </a:blip>
+                    <a:stretch>
+                      <a:fillRect/>
+                    </a:stretch>
+                  </pic:blipFill>
+                  <pic:spPr>
+                    <a:xfrm>
+                      <a:off x="0" y="0"/>
+                      <a:ext cx="5943600" cy="3343275"/>
+                    </a:xfrm>
+                    <a:prstGeom prst="rect">
+                      <a:avLst/>
+                    </a:prstGeom>
+                  </pic:spPr>
+                </pic:pic>
+              </a:graphicData>
+            </a:graphic>
+          </wp:inline>
+        </w:drawing>
+      </w:r>
+    </w:p>
+    <w:p>
+      <w:pPr>
+        <w:pStyle w:val="ListParagraph"/>
+      </w:pPr>
+    </w:p>
+    <w:p>
+      <w:pPr>
+        <w:pStyle w:val="ListParagraph"/>
+        <w:numPr>
+          <w:ilvl w:val="0"/>
+          <w:numId w:val="3"/>
+        </w:numPr>
+      </w:pPr>
+      <w:r>
+        <w:lastRenderedPageBreak/>
+        <w:t xml:space="preserve">The </w:t>
+      </w:r>
+      <w:r>
+        <w:t>GET request “</w:t>
+      </w:r>
+      <w:r>
+        <w:t>/All-your-base64-are-belong-to-us</w:t>
+      </w:r>
+      <w:r>
+        <w:t>” pointed out that there is a presence of base64 type string. Looking at another GET request “</w:t>
+      </w:r>
+      <w:r>
+        <w:t>/cjJkMiBpcyB0aGUga2V5</w:t>
+      </w:r>
+      <w:r>
+        <w:t>”, it seemed that this is a base64 string. So, I decoded it with python’s base64 decoder.</w:t>
+      </w:r>
+    </w:p>
+    <w:p>
+      <w:pPr>
+        <w:pStyle w:val="ListParagraph"/>
+      </w:pPr>
+      <w:r>
+        <w:rPr>
+          <w:noProof/>
+        </w:rPr>
+        <w:drawing>
+          <wp:inline distT="0" distB="0" distL="0" distR="0" wp14:anchorId="6010098D" wp14:editId="68A66206">
+            <wp:extent cx="5082980" cy="2446232"/>
+            <wp:effectExtent l="0" t="0" r="3810" b="0"/>
+            <wp:docPr id="5" name="Picture 5" descr="Graphical user interface, text, application, email&#10;&#10;Description automatically generated"/>
+            <wp:cNvGraphicFramePr>
+              <a:graphicFrameLocks xmlns:a="http://schemas.openxmlformats.org/drawingml/2006/main" noChangeAspect="1"/>
+            </wp:cNvGraphicFramePr>
+            <a:graphic xmlns:a="http://schemas.openxmlformats.org/drawingml/2006/main">
+              <a:graphicData uri="http://schemas.openxmlformats.org/drawingml/2006/picture">
+                <pic:pic xmlns:pic="http://schemas.openxmlformats.org/drawingml/2006/picture">
+                  <pic:nvPicPr>
+                    <pic:cNvPr id="5" name="Picture 5" descr="Graphical user interface, text, application, email&#10;&#10;Description automatically generated"/>
+                    <pic:cNvPicPr/>
+                  </pic:nvPicPr>
+                  <pic:blipFill>
+                    <a:blip r:embed="rId8">
+                      <a:extLst>
+                        <a:ext uri="{28A0092B-C50C-407E-A947-70E740481C1C}">
+                          <a14:useLocalDpi xmlns:a14="http://schemas.microsoft.com/office/drawing/2010/main" val="0"/>
+                        </a:ext>
+                      </a:extLst>
+                    </a:blip>
+                    <a:stretch>
+                      <a:fillRect/>
+                    </a:stretch>
+                  </pic:blipFill>
+                  <pic:spPr>
+                    <a:xfrm>
+                      <a:off x="0" y="0"/>
+                      <a:ext cx="5082980" cy="2446232"/>
+                    </a:xfrm>
+                    <a:prstGeom prst="rect">
+                      <a:avLst/>
+                    </a:prstGeom>
+                  </pic:spPr>
+                </pic:pic>
+              </a:graphicData>
+            </a:graphic>
+          </wp:inline>
+        </w:drawing>
+      </w:r>
+    </w:p>
+    <w:p>
+      <w:pPr>
+        <w:pStyle w:val="ListParagraph"/>
+      </w:pPr>
+    </w:p>
+    <w:p>
+      <w:pPr>
+        <w:pStyle w:val="ListParagraph"/>
+        <w:numPr>
+          <w:ilvl w:val="0"/>
+          <w:numId w:val="3"/>
+        </w:numPr>
+      </w:pPr>
+      <w:r>
+        <w:t xml:space="preserve">This indicated that there is potential an encrypted text or file which will require this key to be used. I searched the image in autopsy again and found </w:t>
+      </w:r>
+      <w:r>
+        <w:t xml:space="preserve">few files which autopsy indicated as encrypted. However, I didn’t know what kind of tool or encryption algorithm was used to encrypt them. I searched other folders and found a VeraCrypt </w:t>
+      </w:r>
+      <w:r>
+        <w:t>tool binary. After googling, I found that it is an encryption utility tool</w:t>
+      </w:r>
+      <w:r>
+        <w:t xml:space="preserve"> </w:t>
+      </w:r>
+      <w:r>
+        <w:t>which I believed was used to encrypt these files.</w:t>
+      </w:r>
+    </w:p>
+    <w:p>
+      <w:pPr>
+        <w:pStyle w:val="ListParagraph"/>
+      </w:pPr>
+      <w:r>
+        <w:rPr>
+          <w:noProof/>
+        </w:rPr>
+        <w:drawing>
+          <wp:inline distT="0" distB="0" distL="0" distR="0" wp14:anchorId="7A5F6981" wp14:editId="02F4852D">
+            <wp:extent cx="5943600" cy="3343275"/>
+            <wp:effectExtent l="0" t="0" r="0" b="9525"/>
+            <wp:docPr id="6" name="Picture 6" descr="Graphical user interface, text, application, email&#10;&#10;Description automatically generated"/>
+            <wp:cNvGraphicFramePr>
+              <a:graphicFrameLocks xmlns:a="http://schemas.openxmlformats.org/drawingml/2006/main" noChangeAspect="1"/>
+            </wp:cNvGraphicFramePr>
+            <a:graphic xmlns:a="http://schemas.openxmlformats.org/drawingml/2006/main">
+              <a:graphicData uri="http://schemas.openxmlformats.org/drawingml/2006/picture">
+                <pic:pic xmlns:pic="http://schemas.openxmlformats.org/drawingml/2006/picture">
+                  <pic:nvPicPr>
+                    <pic:cNvPr id="6" name="Picture 6" descr="Graphical user interface, text, application, email&#10;&#10;Description automatically generated"/>
+                    <pic:cNvPicPr/>
+                  </pic:nvPicPr>
+                  <pic:blipFill>
+                    <a:blip r:embed="rId9" cstate="print">
+                      <a:extLst>
+                        <a:ext uri="{28A0092B-C50C-407E-A947-70E740481C1C}">
+                          <a14:useLocalDpi xmlns:a14="http://schemas.microsoft.com/office/drawing/2010/main" val="0"/>
+                        </a:ext>
+                      </a:extLst>
+                    </a:blip>
+                    <a:stretch>
+                      <a:fillRect/>
+                    </a:stretch>
+                  </pic:blipFill>
+                  <pic:spPr>
+                    <a:xfrm>
+                      <a:off x="0" y="0"/>
+                      <a:ext cx="5943600" cy="3343275"/>
+                    </a:xfrm>
+                    <a:prstGeom prst="rect">
+                      <a:avLst/>
+                    </a:prstGeom>
+                  </pic:spPr>
+                </pic:pic>
+              </a:graphicData>
+            </a:graphic>
+          </wp:inline>
+        </w:drawing>
+      </w:r>
+    </w:p>
+    <w:p>
+      <w:pPr>
+        <w:pStyle w:val="ListParagraph"/>
+      </w:pPr>
+    </w:p>
+    <w:p>
+      <w:pPr>
+        <w:pStyle w:val="ListParagraph"/>
+        <w:numPr>
+          <w:ilvl w:val="0"/>
+          <w:numId w:val="3"/>
+        </w:numPr>
+      </w:pPr>
+      <w:r>
+        <w:t>I downloaded the tool</w:t>
+      </w:r>
+      <w:r>
+        <w:t>, installed,</w:t>
+      </w:r>
+      <w:r>
+        <w:t xml:space="preserve"> and ran it on the </w:t>
+      </w:r>
+      <w:r>
+        <w:t>files that I extracted with the “r2d2” key. Only one file was successfully decrypted named “</w:t>
+      </w:r>
+      <w:r>
+        <w:t>3066-not-the-droids-youre-looking-for.mp3</w:t>
+      </w:r>
+      <w:r>
+        <w:t>”. I mounted it on virtual drive “Z”.</w:t>
+      </w:r>
+    </w:p>
+    <w:p>
+      <w:pPr>
+        <w:pStyle w:val="ListParagraph"/>
+      </w:pPr>
+      <w:r>
+        <w:rPr>
+          <w:noProof/>
+        </w:rPr>
+        <w:lastRenderedPageBreak/>
+        <w:drawing>
+          <wp:inline distT="0" distB="0" distL="0" distR="0" wp14:anchorId="760B01CE" wp14:editId="32534B4E">
+            <wp:extent cx="5943600" cy="3343275"/>
+            <wp:effectExtent l="0" t="0" r="0" b="9525"/>
+            <wp:docPr id="7" name="Picture 7" descr="A screenshot of a computer&#10;&#10;Description automatically generated with medium confidence"/>
+            <wp:cNvGraphicFramePr>
+              <a:graphicFrameLocks xmlns:a="http://schemas.openxmlformats.org/drawingml/2006/main" noChangeAspect="1"/>
+            </wp:cNvGraphicFramePr>
+            <a:graphic xmlns:a="http://schemas.openxmlformats.org/drawingml/2006/main">
+              <a:graphicData uri="http://schemas.openxmlformats.org/drawingml/2006/picture">
+                <pic:pic xmlns:pic="http://schemas.openxmlformats.org/drawingml/2006/picture">
+                  <pic:nvPicPr>
+                    <pic:cNvPr id="7" name="Picture 7" descr="A screenshot of a computer&#10;&#10;Description automatically generated with medium confidence"/>
+                    <pic:cNvPicPr/>
+                  </pic:nvPicPr>
+                  <pic:blipFill>
+                    <a:blip r:embed="rId10" cstate="print">
+                      <a:extLst>
+                        <a:ext uri="{28A0092B-C50C-407E-A947-70E740481C1C}">
+                          <a14:useLocalDpi xmlns:a14="http://schemas.microsoft.com/office/drawing/2010/main" val="0"/>
+                        </a:ext>
+                      </a:extLst>
+                    </a:blip>
+                    <a:stretch>
+                      <a:fillRect/>
+                    </a:stretch>
+                  </pic:blipFill>
+                  <pic:spPr>
+                    <a:xfrm>
+                      <a:off x="0" y="0"/>
+                      <a:ext cx="5943600" cy="3343275"/>
+                    </a:xfrm>
+                    <a:prstGeom prst="rect">
+                      <a:avLst/>
+                    </a:prstGeom>
+                  </pic:spPr>
+                </pic:pic>
+              </a:graphicData>
+            </a:graphic>
+          </wp:inline>
+        </w:drawing>
+      </w:r>
+    </w:p>
+    <w:p>
+      <w:pPr>
+        <w:pStyle w:val="ListParagraph"/>
+      </w:pPr>
+    </w:p>
+    <w:p>
+      <w:pPr>
+        <w:pStyle w:val="ListParagraph"/>
+        <w:numPr>
+          <w:ilvl w:val="0"/>
+          <w:numId w:val="3"/>
+        </w:numPr>
+      </w:pPr>
+      <w:r>
+        <w:t xml:space="preserve">I read the ENPM687-Read-This.txt file which stated that the final version of the malware “final-form.exe” </w:t>
+      </w:r>
+      <w:r>
+        <w:t xml:space="preserve">has sent few messages. I ran the binary in an isolated environment with </w:t>
+      </w:r>
+      <w:proofErr w:type="spellStart"/>
+      <w:r>
+        <w:t>WireShark</w:t>
+      </w:r>
+      <w:proofErr w:type="spellEnd"/>
+      <w:r>
+        <w:t xml:space="preserve"> tracking the network calls and found the following</w:t>
+      </w:r>
+    </w:p>
+    <w:p>
+      <w:pPr>
+        <w:pStyle w:val="ListParagraph"/>
+      </w:pPr>
+      <w:r>
+        <w:rPr>
+          <w:noProof/>
+        </w:rPr>
+        <w:drawing>
+          <wp:inline distT="0" distB="0" distL="0" distR="0" wp14:anchorId="0163F6FC" wp14:editId="64FE34B8">
+            <wp:extent cx="5943600" cy="3343275"/>
+            <wp:effectExtent l="0" t="0" r="0" b="9525"/>
+            <wp:docPr id="8" name="Picture 8" descr="Graphical user interface, text, application&#10;&#10;Description automatically generated"/>
+            <wp:cNvGraphicFramePr>
+              <a:graphicFrameLocks xmlns:a="http://schemas.openxmlformats.org/drawingml/2006/main" noChangeAspect="1"/>
+            </wp:cNvGraphicFramePr>
+            <a:graphic xmlns:a="http://schemas.openxmlformats.org/drawingml/2006/main">
+              <a:graphicData uri="http://schemas.openxmlformats.org/drawingml/2006/picture">
+                <pic:pic xmlns:pic="http://schemas.openxmlformats.org/drawingml/2006/picture">
+                  <pic:nvPicPr>
+                    <pic:cNvPr id="8" name="Picture 8" descr="Graphical user interface, text, application&#10;&#10;Description automatically generated"/>
+                    <pic:cNvPicPr/>
+                  </pic:nvPicPr>
+                  <pic:blipFill>
+                    <a:blip r:embed="rId11" cstate="print">
+                      <a:extLst>
+                        <a:ext uri="{28A0092B-C50C-407E-A947-70E740481C1C}">
+                          <a14:useLocalDpi xmlns:a14="http://schemas.microsoft.com/office/drawing/2010/main" val="0"/>
+                        </a:ext>
+                      </a:extLst>
+                    </a:blip>
+                    <a:stretch>
+                      <a:fillRect/>
+                    </a:stretch>
+                  </pic:blipFill>
+                  <pic:spPr>
+                    <a:xfrm>
+                      <a:off x="0" y="0"/>
+                      <a:ext cx="5943600" cy="3343275"/>
+                    </a:xfrm>
+                    <a:prstGeom prst="rect">
+                      <a:avLst/>
+                    </a:prstGeom>
+                  </pic:spPr>
+                </pic:pic>
+              </a:graphicData>
+            </a:graphic>
+          </wp:inline>
+        </w:drawing>
+      </w:r>
+    </w:p>
+    <w:p>
+      <w:pPr>
+        <w:pStyle w:val="ListParagraph"/>
+      </w:pPr>
+    </w:p>
+    <w:p>
+      <w:pPr>
+        <w:pStyle w:val="ListParagraph"/>
+        <w:numPr>
+          <w:ilvl w:val="0"/>
+          <w:numId w:val="3"/>
+        </w:numPr>
+      </w:pPr>
+      <w:r>
+        <w:t>The final message sent by the Rebel malware was captured and there were plans present in the mounted drive with title “Death Star Plans”.</w:t>
+      </w:r>
+    </w:p>
+    <w:p>
+      <w:pPr>
+        <w:pStyle w:val="ListParagraph"/>
+      </w:pPr>
+      <w:r>
+        <w:rPr>
+          <w:noProof/>
+        </w:rPr>
+        <w:lastRenderedPageBreak/>
+        <w:drawing>
+          <wp:inline distT="0" distB="0" distL="0" distR="0" wp14:anchorId="7EEA44FA" wp14:editId="0532049E">
+            <wp:extent cx="5943600" cy="3343275"/>
+            <wp:effectExtent l="0" t="0" r="0" b="9525"/>
+            <wp:docPr id="9" name="Picture 9" descr="Graphical user interface&#10;&#10;Description automatically generated"/>
+            <wp:cNvGraphicFramePr>
+              <a:graphicFrameLocks xmlns:a="http://schemas.openxmlformats.org/drawingml/2006/main" noChangeAspect="1"/>
+            </wp:cNvGraphicFramePr>
+            <a:graphic xmlns:a="http://schemas.openxmlformats.org/drawingml/2006/main">
+              <a:graphicData uri="http://schemas.openxmlformats.org/drawingml/2006/picture">
+                <pic:pic xmlns:pic="http://schemas.openxmlformats.org/drawingml/2006/picture">
+                  <pic:nvPicPr>
+                    <pic:cNvPr id="9" name="Picture 9" descr="Graphical user interface&#10;&#10;Description automatically generated"/>
+                    <pic:cNvPicPr/>
+                  </pic:nvPicPr>
+                  <pic:blipFill>
+                    <a:blip r:embed="rId12" cstate="print">
+                      <a:extLst>
+                        <a:ext uri="{28A0092B-C50C-407E-A947-70E740481C1C}">
+                          <a14:useLocalDpi xmlns:a14="http://schemas.microsoft.com/office/drawing/2010/main" val="0"/>
+                        </a:ext>
+                      </a:extLst>
+                    </a:blip>
+                    <a:stretch>
+                      <a:fillRect/>
+                    </a:stretch>
+                  </pic:blipFill>
+                  <pic:spPr>
+                    <a:xfrm>
+                      <a:off x="0" y="0"/>
+                      <a:ext cx="5943600" cy="3343275"/>
+                    </a:xfrm>
+                    <a:prstGeom prst="rect">
+                      <a:avLst/>
+                    </a:prstGeom>
+                  </pic:spPr>
+                </pic:pic>
+              </a:graphicData>
+            </a:graphic>
+          </wp:inline>
+        </w:drawing>
       </w:r>
     </w:p>
     <w:p/>
@@ -363,6 +916,11 @@
         <w:t>Recommendations</w:t>
       </w:r>
     </w:p>
+    <w:p>
+      <w:r>
+        <w:t>The final message recovered has made the Rebel army aware of the Death Star plans. It is recommended that the Imperial Army add security to their communication channels and make sure that such detail plans are encrypted with a better key length (minimum 15 characters). The key should also be stored in a secure fashion as Base64 is a weak scrambling algorithm. One can always use a Password Manager for storing such sensitive passwords.</w:t>
+      </w:r>
+    </w:p>
     <w:p/>
     <w:p>
       <w:pPr>
@@ -370,6 +928,49 @@
       </w:pPr>
       <w:r>
         <w:t>Challenges during investigation</w:t>
+      </w:r>
+    </w:p>
+    <w:p>
+      <w:pPr>
+        <w:pStyle w:val="ListParagraph"/>
+        <w:numPr>
+          <w:ilvl w:val="0"/>
+          <w:numId w:val="4"/>
+        </w:numPr>
+      </w:pPr>
+      <w:r>
+        <w:t xml:space="preserve">It took a lot of time to figure out </w:t>
+      </w:r>
+      <w:r>
+        <w:t xml:space="preserve">what kind of tool or utility was used to encrypt the files. Googling a lot of things that can potentially be a tool or using a python script to encrypt was a big blocker for me. Eventually, I landed on </w:t>
+      </w:r>
+      <w:proofErr w:type="spellStart"/>
+      <w:r>
+        <w:t>veracrypt</w:t>
+      </w:r>
+      <w:proofErr w:type="spellEnd"/>
+      <w:r>
+        <w:t xml:space="preserve"> binary and its details.</w:t>
+      </w:r>
+    </w:p>
+    <w:p>
+      <w:pPr>
+        <w:pStyle w:val="ListParagraph"/>
+        <w:numPr>
+          <w:ilvl w:val="0"/>
+          <w:numId w:val="4"/>
+        </w:numPr>
+      </w:pPr>
+      <w:r>
+        <w:t xml:space="preserve">The </w:t>
+      </w:r>
+      <w:proofErr w:type="spellStart"/>
+      <w:r>
+        <w:t>veracrypt</w:t>
+      </w:r>
+      <w:proofErr w:type="spellEnd"/>
+      <w:r>
+        <w:t xml:space="preserve"> is not an easy-to-use tool. I had to search and read documentations on how to use it to finally figure it out. </w:t>
       </w:r>
     </w:p>
     <w:sectPr>
@@ -497,6 +1098,95 @@
     </w:lvl>
   </w:abstractNum>
   <w:abstractNum w:abstractNumId="1" w15:restartNumberingAfterBreak="0">
+    <w:nsid w:val="34CD5FE3"/>
+    <w:multiLevelType w:val="hybridMultilevel"/>
+    <w:tmpl w:val="30DAA07C"/>
+    <w:lvl w:ilvl="0" w:tplc="7628620E">
+      <w:start w:val="1"/>
+      <w:numFmt w:val="decimal"/>
+      <w:lvlText w:val="%1."/>
+      <w:lvlJc w:val="left"/>
+      <w:pPr>
+        <w:ind w:left="720" w:hanging="360"/>
+      </w:pPr>
+      <w:rPr>
+        <w:rFonts w:hint="default"/>
+      </w:rPr>
+    </w:lvl>
+    <w:lvl w:ilvl="1" w:tplc="04090019" w:tentative="1">
+      <w:start w:val="1"/>
+      <w:numFmt w:val="lowerLetter"/>
+      <w:lvlText w:val="%2."/>
+      <w:lvlJc w:val="left"/>
+      <w:pPr>
+        <w:ind w:left="1440" w:hanging="360"/>
+      </w:pPr>
+    </w:lvl>
+    <w:lvl w:ilvl="2" w:tplc="0409001B" w:tentative="1">
+      <w:start w:val="1"/>
+      <w:numFmt w:val="lowerRoman"/>
+      <w:lvlText w:val="%3."/>
+      <w:lvlJc w:val="right"/>
+      <w:pPr>
+        <w:ind w:left="2160" w:hanging="180"/>
+      </w:pPr>
+    </w:lvl>
+    <w:lvl w:ilvl="3" w:tplc="0409000F" w:tentative="1">
+      <w:start w:val="1"/>
+      <w:numFmt w:val="decimal"/>
+      <w:lvlText w:val="%4."/>
+      <w:lvlJc w:val="left"/>
+      <w:pPr>
+        <w:ind w:left="2880" w:hanging="360"/>
+      </w:pPr>
+    </w:lvl>
+    <w:lvl w:ilvl="4" w:tplc="04090019" w:tentative="1">
+      <w:start w:val="1"/>
+      <w:numFmt w:val="lowerLetter"/>
+      <w:lvlText w:val="%5."/>
+      <w:lvlJc w:val="left"/>
+      <w:pPr>
+        <w:ind w:left="3600" w:hanging="360"/>
+      </w:pPr>
+    </w:lvl>
+    <w:lvl w:ilvl="5" w:tplc="0409001B" w:tentative="1">
+      <w:start w:val="1"/>
+      <w:numFmt w:val="lowerRoman"/>
+      <w:lvlText w:val="%6."/>
+      <w:lvlJc w:val="right"/>
+      <w:pPr>
+        <w:ind w:left="4320" w:hanging="180"/>
+      </w:pPr>
+    </w:lvl>
+    <w:lvl w:ilvl="6" w:tplc="0409000F" w:tentative="1">
+      <w:start w:val="1"/>
+      <w:numFmt w:val="decimal"/>
+      <w:lvlText w:val="%7."/>
+      <w:lvlJc w:val="left"/>
+      <w:pPr>
+        <w:ind w:left="5040" w:hanging="360"/>
+      </w:pPr>
+    </w:lvl>
+    <w:lvl w:ilvl="7" w:tplc="04090019" w:tentative="1">
+      <w:start w:val="1"/>
+      <w:numFmt w:val="lowerLetter"/>
+      <w:lvlText w:val="%8."/>
+      <w:lvlJc w:val="left"/>
+      <w:pPr>
+        <w:ind w:left="5760" w:hanging="360"/>
+      </w:pPr>
+    </w:lvl>
+    <w:lvl w:ilvl="8" w:tplc="0409001B" w:tentative="1">
+      <w:start w:val="1"/>
+      <w:numFmt w:val="lowerRoman"/>
+      <w:lvlText w:val="%9."/>
+      <w:lvlJc w:val="right"/>
+      <w:pPr>
+        <w:ind w:left="6480" w:hanging="180"/>
+      </w:pPr>
+    </w:lvl>
+  </w:abstractNum>
+  <w:abstractNum w:abstractNumId="2" w15:restartNumberingAfterBreak="0">
     <w:nsid w:val="7BE37951"/>
     <w:multiLevelType w:val="hybridMultilevel"/>
     <w:tmpl w:val="4F944260"/>
@@ -585,7 +1275,7 @@
       </w:pPr>
     </w:lvl>
   </w:abstractNum>
-  <w:abstractNum w:abstractNumId="2" w15:restartNumberingAfterBreak="0">
+  <w:abstractNum w:abstractNumId="3" w15:restartNumberingAfterBreak="0">
     <w:nsid w:val="7F8B5679"/>
     <w:multiLevelType w:val="hybridMultilevel"/>
     <w:tmpl w:val="37B2F070"/>
@@ -678,9 +1368,12 @@
     <w:abstractNumId w:val="0"/>
   </w:num>
   <w:num w:numId="2" w16cid:durableId="1109424899">
+    <w:abstractNumId w:val="3"/>
+  </w:num>
+  <w:num w:numId="3" w16cid:durableId="1429424641">
     <w:abstractNumId w:val="2"/>
   </w:num>
-  <w:num w:numId="3" w16cid:durableId="1429424641">
+  <w:num w:numId="4" w16cid:durableId="1719814883">
     <w:abstractNumId w:val="1"/>
   </w:num>
 </w:numbering>
